--- a/Vehicle_Rental_System/Reports/Vehicle_Rental_System.docx
+++ b/Vehicle_Rental_System/Reports/Vehicle_Rental_System.docx
@@ -2091,8 +2091,8 @@
     <w:p>
       <w:pPr>
         <w:rPr>
-          <w:sz w:val="36"/>
-          <w:szCs w:val="36"/>
+          <w:sz w:val="32"/>
+          <w:szCs w:val="32"/>
         </w:rPr>
       </w:pPr>
       <w:r>
@@ -2105,6 +2105,7 @@
     </w:p>
     <w:p>
       <w:pPr>
+        <w:jc w:val="center"/>
         <w:rPr>
           <w:b/>
           <w:bCs/>
@@ -2113,10 +2114,7 @@
           <w:u w:val="single"/>
         </w:rPr>
       </w:pPr>
-    </w:p>
-    <w:p>
-      <w:pPr>
-        <w:jc w:val="center"/>
+      <w:r>
         <w:rPr>
           <w:b/>
           <w:bCs/>
@@ -2124,8 +2122,430 @@
           <w:szCs w:val="40"/>
           <w:u w:val="single"/>
         </w:rPr>
-      </w:pPr>
-      <w:r>
+        <w:lastRenderedPageBreak/>
+        <w:t>TABLES</w:t>
+      </w:r>
+    </w:p>
+    <w:p>
+      <w:pPr>
+        <w:rPr>
+          <w:sz w:val="32"/>
+          <w:szCs w:val="32"/>
+        </w:rPr>
+      </w:pPr>
+    </w:p>
+    <w:p>
+      <w:pPr>
+        <w:jc w:val="center"/>
+        <w:rPr>
+          <w:b/>
+          <w:bCs/>
+          <w:sz w:val="32"/>
+          <w:szCs w:val="32"/>
+        </w:rPr>
+      </w:pPr>
+      <w:r>
+        <w:rPr>
+          <w:b/>
+          <w:bCs/>
+          <w:sz w:val="32"/>
+          <w:szCs w:val="32"/>
+        </w:rPr>
+        <w:t>VEHICLES</w:t>
+      </w:r>
+    </w:p>
+    <w:p>
+      <w:pPr>
+        <w:jc w:val="center"/>
+        <w:rPr>
+          <w:b/>
+          <w:bCs/>
+          <w:sz w:val="32"/>
+          <w:szCs w:val="32"/>
+        </w:rPr>
+      </w:pPr>
+      <w:r>
+        <w:rPr>
+          <w:b/>
+          <w:bCs/>
+          <w:sz w:val="32"/>
+          <w:szCs w:val="32"/>
+        </w:rPr>
+        <w:drawing>
+          <wp:inline distT="0" distB="0" distL="0" distR="0" wp14:anchorId="432A283B" wp14:editId="16041AF0">
+            <wp:extent cx="5731510" cy="2258060"/>
+            <wp:effectExtent l="0" t="0" r="2540" b="8890"/>
+            <wp:docPr id="1272737555" name="Picture 1"/>
+            <wp:cNvGraphicFramePr>
+              <a:graphicFrameLocks xmlns:a="http://schemas.openxmlformats.org/drawingml/2006/main" noChangeAspect="1"/>
+            </wp:cNvGraphicFramePr>
+            <a:graphic xmlns:a="http://schemas.openxmlformats.org/drawingml/2006/main">
+              <a:graphicData uri="http://schemas.openxmlformats.org/drawingml/2006/picture">
+                <pic:pic xmlns:pic="http://schemas.openxmlformats.org/drawingml/2006/picture">
+                  <pic:nvPicPr>
+                    <pic:cNvPr id="1272737555" name=""/>
+                    <pic:cNvPicPr/>
+                  </pic:nvPicPr>
+                  <pic:blipFill>
+                    <a:blip r:embed="rId6"/>
+                    <a:stretch>
+                      <a:fillRect/>
+                    </a:stretch>
+                  </pic:blipFill>
+                  <pic:spPr>
+                    <a:xfrm>
+                      <a:off x="0" y="0"/>
+                      <a:ext cx="5731510" cy="2258060"/>
+                    </a:xfrm>
+                    <a:prstGeom prst="rect">
+                      <a:avLst/>
+                    </a:prstGeom>
+                  </pic:spPr>
+                </pic:pic>
+              </a:graphicData>
+            </a:graphic>
+          </wp:inline>
+        </w:drawing>
+      </w:r>
+    </w:p>
+    <w:p>
+      <w:pPr>
+        <w:jc w:val="center"/>
+        <w:rPr>
+          <w:b/>
+          <w:bCs/>
+          <w:sz w:val="32"/>
+          <w:szCs w:val="32"/>
+        </w:rPr>
+      </w:pPr>
+      <w:r>
+        <w:rPr>
+          <w:b/>
+          <w:bCs/>
+          <w:sz w:val="32"/>
+          <w:szCs w:val="32"/>
+        </w:rPr>
+        <w:t>CUSTOMERS</w:t>
+      </w:r>
+    </w:p>
+    <w:p>
+      <w:pPr>
+        <w:jc w:val="center"/>
+        <w:rPr>
+          <w:b/>
+          <w:bCs/>
+          <w:sz w:val="32"/>
+          <w:szCs w:val="32"/>
+        </w:rPr>
+      </w:pPr>
+      <w:r>
+        <w:rPr>
+          <w:b/>
+          <w:bCs/>
+          <w:sz w:val="32"/>
+          <w:szCs w:val="32"/>
+        </w:rPr>
+        <w:drawing>
+          <wp:inline distT="0" distB="0" distL="0" distR="0" wp14:anchorId="28896ED2" wp14:editId="62B03D9C">
+            <wp:extent cx="5731510" cy="2586990"/>
+            <wp:effectExtent l="0" t="0" r="2540" b="3810"/>
+            <wp:docPr id="1967180953" name="Picture 1"/>
+            <wp:cNvGraphicFramePr>
+              <a:graphicFrameLocks xmlns:a="http://schemas.openxmlformats.org/drawingml/2006/main" noChangeAspect="1"/>
+            </wp:cNvGraphicFramePr>
+            <a:graphic xmlns:a="http://schemas.openxmlformats.org/drawingml/2006/main">
+              <a:graphicData uri="http://schemas.openxmlformats.org/drawingml/2006/picture">
+                <pic:pic xmlns:pic="http://schemas.openxmlformats.org/drawingml/2006/picture">
+                  <pic:nvPicPr>
+                    <pic:cNvPr id="1967180953" name=""/>
+                    <pic:cNvPicPr/>
+                  </pic:nvPicPr>
+                  <pic:blipFill>
+                    <a:blip r:embed="rId7"/>
+                    <a:stretch>
+                      <a:fillRect/>
+                    </a:stretch>
+                  </pic:blipFill>
+                  <pic:spPr>
+                    <a:xfrm>
+                      <a:off x="0" y="0"/>
+                      <a:ext cx="5731510" cy="2586990"/>
+                    </a:xfrm>
+                    <a:prstGeom prst="rect">
+                      <a:avLst/>
+                    </a:prstGeom>
+                  </pic:spPr>
+                </pic:pic>
+              </a:graphicData>
+            </a:graphic>
+          </wp:inline>
+        </w:drawing>
+      </w:r>
+    </w:p>
+    <w:p>
+      <w:pPr>
+        <w:jc w:val="center"/>
+        <w:rPr>
+          <w:b/>
+          <w:bCs/>
+          <w:sz w:val="32"/>
+          <w:szCs w:val="32"/>
+        </w:rPr>
+      </w:pPr>
+    </w:p>
+    <w:p>
+      <w:pPr>
+        <w:jc w:val="center"/>
+        <w:rPr>
+          <w:b/>
+          <w:bCs/>
+          <w:sz w:val="32"/>
+          <w:szCs w:val="32"/>
+        </w:rPr>
+      </w:pPr>
+    </w:p>
+    <w:p>
+      <w:pPr>
+        <w:jc w:val="center"/>
+        <w:rPr>
+          <w:b/>
+          <w:bCs/>
+          <w:sz w:val="32"/>
+          <w:szCs w:val="32"/>
+        </w:rPr>
+      </w:pPr>
+    </w:p>
+    <w:p>
+      <w:pPr>
+        <w:jc w:val="center"/>
+        <w:rPr>
+          <w:b/>
+          <w:bCs/>
+          <w:sz w:val="32"/>
+          <w:szCs w:val="32"/>
+        </w:rPr>
+      </w:pPr>
+    </w:p>
+    <w:p>
+      <w:pPr>
+        <w:jc w:val="center"/>
+        <w:rPr>
+          <w:b/>
+          <w:bCs/>
+          <w:sz w:val="32"/>
+          <w:szCs w:val="32"/>
+        </w:rPr>
+      </w:pPr>
+    </w:p>
+    <w:p>
+      <w:pPr>
+        <w:jc w:val="center"/>
+        <w:rPr>
+          <w:b/>
+          <w:bCs/>
+          <w:sz w:val="32"/>
+          <w:szCs w:val="32"/>
+        </w:rPr>
+      </w:pPr>
+    </w:p>
+    <w:p>
+      <w:pPr>
+        <w:jc w:val="center"/>
+        <w:rPr>
+          <w:b/>
+          <w:bCs/>
+          <w:sz w:val="32"/>
+          <w:szCs w:val="32"/>
+        </w:rPr>
+      </w:pPr>
+      <w:r>
+        <w:rPr>
+          <w:b/>
+          <w:bCs/>
+          <w:sz w:val="32"/>
+          <w:szCs w:val="32"/>
+        </w:rPr>
+        <w:lastRenderedPageBreak/>
+        <w:t>RENTALS</w:t>
+      </w:r>
+    </w:p>
+    <w:p>
+      <w:pPr>
+        <w:jc w:val="center"/>
+        <w:rPr>
+          <w:b/>
+          <w:bCs/>
+          <w:sz w:val="32"/>
+          <w:szCs w:val="32"/>
+        </w:rPr>
+      </w:pPr>
+      <w:r>
+        <w:rPr>
+          <w:b/>
+          <w:bCs/>
+          <w:sz w:val="32"/>
+          <w:szCs w:val="32"/>
+        </w:rPr>
+        <w:drawing>
+          <wp:inline distT="0" distB="0" distL="0" distR="0" wp14:anchorId="2A95BEED" wp14:editId="1F85A582">
+            <wp:extent cx="5731510" cy="2712720"/>
+            <wp:effectExtent l="0" t="0" r="2540" b="0"/>
+            <wp:docPr id="2101043564" name="Picture 1"/>
+            <wp:cNvGraphicFramePr>
+              <a:graphicFrameLocks xmlns:a="http://schemas.openxmlformats.org/drawingml/2006/main" noChangeAspect="1"/>
+            </wp:cNvGraphicFramePr>
+            <a:graphic xmlns:a="http://schemas.openxmlformats.org/drawingml/2006/main">
+              <a:graphicData uri="http://schemas.openxmlformats.org/drawingml/2006/picture">
+                <pic:pic xmlns:pic="http://schemas.openxmlformats.org/drawingml/2006/picture">
+                  <pic:nvPicPr>
+                    <pic:cNvPr id="2101043564" name=""/>
+                    <pic:cNvPicPr/>
+                  </pic:nvPicPr>
+                  <pic:blipFill>
+                    <a:blip r:embed="rId8"/>
+                    <a:stretch>
+                      <a:fillRect/>
+                    </a:stretch>
+                  </pic:blipFill>
+                  <pic:spPr>
+                    <a:xfrm>
+                      <a:off x="0" y="0"/>
+                      <a:ext cx="5731510" cy="2712720"/>
+                    </a:xfrm>
+                    <a:prstGeom prst="rect">
+                      <a:avLst/>
+                    </a:prstGeom>
+                  </pic:spPr>
+                </pic:pic>
+              </a:graphicData>
+            </a:graphic>
+          </wp:inline>
+        </w:drawing>
+      </w:r>
+    </w:p>
+    <w:p>
+      <w:pPr>
+        <w:rPr>
+          <w:sz w:val="32"/>
+          <w:szCs w:val="32"/>
+        </w:rPr>
+      </w:pPr>
+    </w:p>
+    <w:p>
+      <w:pPr>
+        <w:rPr>
+          <w:sz w:val="32"/>
+          <w:szCs w:val="32"/>
+        </w:rPr>
+      </w:pPr>
+    </w:p>
+    <w:p>
+      <w:pPr>
+        <w:rPr>
+          <w:sz w:val="32"/>
+          <w:szCs w:val="32"/>
+        </w:rPr>
+      </w:pPr>
+    </w:p>
+    <w:p>
+      <w:pPr>
+        <w:rPr>
+          <w:sz w:val="32"/>
+          <w:szCs w:val="32"/>
+        </w:rPr>
+      </w:pPr>
+    </w:p>
+    <w:p>
+      <w:pPr>
+        <w:rPr>
+          <w:sz w:val="32"/>
+          <w:szCs w:val="32"/>
+        </w:rPr>
+      </w:pPr>
+    </w:p>
+    <w:p>
+      <w:pPr>
+        <w:rPr>
+          <w:sz w:val="32"/>
+          <w:szCs w:val="32"/>
+        </w:rPr>
+      </w:pPr>
+    </w:p>
+    <w:p>
+      <w:pPr>
+        <w:rPr>
+          <w:sz w:val="32"/>
+          <w:szCs w:val="32"/>
+        </w:rPr>
+      </w:pPr>
+    </w:p>
+    <w:p>
+      <w:pPr>
+        <w:rPr>
+          <w:sz w:val="32"/>
+          <w:szCs w:val="32"/>
+        </w:rPr>
+      </w:pPr>
+    </w:p>
+    <w:p>
+      <w:pPr>
+        <w:rPr>
+          <w:sz w:val="32"/>
+          <w:szCs w:val="32"/>
+        </w:rPr>
+      </w:pPr>
+    </w:p>
+    <w:p>
+      <w:pPr>
+        <w:rPr>
+          <w:sz w:val="32"/>
+          <w:szCs w:val="32"/>
+        </w:rPr>
+      </w:pPr>
+    </w:p>
+    <w:p>
+      <w:pPr>
+        <w:rPr>
+          <w:sz w:val="32"/>
+          <w:szCs w:val="32"/>
+        </w:rPr>
+      </w:pPr>
+    </w:p>
+    <w:p>
+      <w:pPr>
+        <w:rPr>
+          <w:sz w:val="32"/>
+          <w:szCs w:val="32"/>
+        </w:rPr>
+      </w:pPr>
+    </w:p>
+    <w:p>
+      <w:pPr>
+        <w:rPr>
+          <w:sz w:val="32"/>
+          <w:szCs w:val="32"/>
+        </w:rPr>
+      </w:pPr>
+    </w:p>
+    <w:p>
+      <w:pPr>
+        <w:rPr>
+          <w:sz w:val="32"/>
+          <w:szCs w:val="32"/>
+        </w:rPr>
+      </w:pPr>
+    </w:p>
+    <w:p>
+      <w:pPr>
+        <w:rPr>
+          <w:sz w:val="32"/>
+          <w:szCs w:val="32"/>
+        </w:rPr>
+      </w:pPr>
+    </w:p>
+    <w:p>
+      <w:pPr>
+        <w:jc w:val="center"/>
         <w:rPr>
           <w:b/>
           <w:bCs/>
@@ -2133,6 +2553,16 @@
           <w:szCs w:val="40"/>
           <w:u w:val="single"/>
         </w:rPr>
+      </w:pPr>
+      <w:r>
+        <w:rPr>
+          <w:b/>
+          <w:bCs/>
+          <w:sz w:val="40"/>
+          <w:szCs w:val="40"/>
+          <w:u w:val="single"/>
+        </w:rPr>
+        <w:lastRenderedPageBreak/>
         <w:t>QUERIES</w:t>
       </w:r>
     </w:p>
@@ -2306,7 +2736,7 @@
                     </pic:cNvPicPr>
                   </pic:nvPicPr>
                   <pic:blipFill>
-                    <a:blip r:embed="rId6">
+                    <a:blip r:embed="rId9">
                       <a:extLst>
                         <a:ext uri="{28A0092B-C50C-407E-A947-70E740481C1C}">
                           <a14:useLocalDpi xmlns:a14="http://schemas.microsoft.com/office/drawing/2010/main" val="0"/>
@@ -2513,7 +2943,7 @@
                     </pic:cNvPicPr>
                   </pic:nvPicPr>
                   <pic:blipFill>
-                    <a:blip r:embed="rId7">
+                    <a:blip r:embed="rId10">
                       <a:extLst>
                         <a:ext uri="{28A0092B-C50C-407E-A947-70E740481C1C}">
                           <a14:useLocalDpi xmlns:a14="http://schemas.microsoft.com/office/drawing/2010/main" val="0"/>
@@ -2679,7 +3109,7 @@
                     </pic:cNvPicPr>
                   </pic:nvPicPr>
                   <pic:blipFill>
-                    <a:blip r:embed="rId8">
+                    <a:blip r:embed="rId11">
                       <a:extLst>
                         <a:ext uri="{28A0092B-C50C-407E-A947-70E740481C1C}">
                           <a14:useLocalDpi xmlns:a14="http://schemas.microsoft.com/office/drawing/2010/main" val="0"/>
@@ -2924,7 +3354,7 @@
                     </pic:cNvPicPr>
                   </pic:nvPicPr>
                   <pic:blipFill>
-                    <a:blip r:embed="rId9">
+                    <a:blip r:embed="rId12">
                       <a:extLst>
                         <a:ext uri="{28A0092B-C50C-407E-A947-70E740481C1C}">
                           <a14:useLocalDpi xmlns:a14="http://schemas.microsoft.com/office/drawing/2010/main" val="0"/>
@@ -3154,7 +3584,7 @@
                     </pic:cNvPicPr>
                   </pic:nvPicPr>
                   <pic:blipFill>
-                    <a:blip r:embed="rId10">
+                    <a:blip r:embed="rId13">
                       <a:extLst>
                         <a:ext uri="{28A0092B-C50C-407E-A947-70E740481C1C}">
                           <a14:useLocalDpi xmlns:a14="http://schemas.microsoft.com/office/drawing/2010/main" val="0"/>
@@ -3353,7 +3783,7 @@
                     </pic:cNvPicPr>
                   </pic:nvPicPr>
                   <pic:blipFill>
-                    <a:blip r:embed="rId11">
+                    <a:blip r:embed="rId14">
                       <a:extLst>
                         <a:ext uri="{28A0092B-C50C-407E-A947-70E740481C1C}">
                           <a14:useLocalDpi xmlns:a14="http://schemas.microsoft.com/office/drawing/2010/main" val="0"/>
@@ -3541,7 +3971,7 @@
                     </pic:cNvPicPr>
                   </pic:nvPicPr>
                   <pic:blipFill>
-                    <a:blip r:embed="rId12">
+                    <a:blip r:embed="rId15">
                       <a:extLst>
                         <a:ext uri="{28A0092B-C50C-407E-A947-70E740481C1C}">
                           <a14:useLocalDpi xmlns:a14="http://schemas.microsoft.com/office/drawing/2010/main" val="0"/>
@@ -3812,7 +4242,7 @@
                     </pic:cNvPicPr>
                   </pic:nvPicPr>
                   <pic:blipFill>
-                    <a:blip r:embed="rId13">
+                    <a:blip r:embed="rId16">
                       <a:extLst>
                         <a:ext uri="{28A0092B-C50C-407E-A947-70E740481C1C}">
                           <a14:useLocalDpi xmlns:a14="http://schemas.microsoft.com/office/drawing/2010/main" val="0"/>
@@ -4063,7 +4493,7 @@
                     </pic:cNvPicPr>
                   </pic:nvPicPr>
                   <pic:blipFill>
-                    <a:blip r:embed="rId14">
+                    <a:blip r:embed="rId17">
                       <a:extLst>
                         <a:ext uri="{28A0092B-C50C-407E-A947-70E740481C1C}">
                           <a14:useLocalDpi xmlns:a14="http://schemas.microsoft.com/office/drawing/2010/main" val="0"/>
@@ -4405,7 +4835,7 @@
                     </pic:cNvPicPr>
                   </pic:nvPicPr>
                   <pic:blipFill>
-                    <a:blip r:embed="rId15">
+                    <a:blip r:embed="rId18">
                       <a:extLst>
                         <a:ext uri="{28A0092B-C50C-407E-A947-70E740481C1C}">
                           <a14:useLocalDpi xmlns:a14="http://schemas.microsoft.com/office/drawing/2010/main" val="0"/>
